--- a/TUR_Plan_realizacije.projekta.docx
+++ b/TUR_Plan_realizacije.projekta.docx
@@ -7128,7 +7128,6 @@
       </w:r>
       <w:r>
         <w:rPr>
-          <w:highlight w:val="none"/>
           <w:lang w:val="sr-Latn-CS"/>
         </w:rPr>
       </w:r>
@@ -7156,7 +7155,6 @@
       </w:r>
       <w:r>
         <w:rPr>
-          <w:highlight w:val="none"/>
           <w:lang w:val="sr-Latn-CS"/>
         </w:rPr>
       </w:r>
@@ -7191,12 +7189,12 @@
               <wp:anchor xmlns:wp="http://schemas.openxmlformats.org/drawingml/2006/wordprocessingDrawing" xmlns:wp14="http://schemas.microsoft.com/office/word/2010/wordprocessingDrawing" distT="0" distB="0" distL="115200" distR="115200" simplePos="0" relativeHeight="5120" behindDoc="0" locked="0" layoutInCell="1" allowOverlap="1">
                 <wp:simplePos x="0" y="0"/>
                 <wp:positionH relativeFrom="column">
-                  <wp:posOffset>2084059</wp:posOffset>
+                  <wp:posOffset>2036434</wp:posOffset>
                 </wp:positionH>
                 <wp:positionV relativeFrom="paragraph">
-                  <wp:posOffset>129599</wp:posOffset>
+                  <wp:posOffset>43874</wp:posOffset>
                 </wp:positionV>
-                <wp:extent cx="2364127" cy="752475"/>
+                <wp:extent cx="2364127" cy="1181100"/>
                 <wp:effectExtent l="6349" t="6349" r="6349" b="6349"/>
                 <wp:wrapThrough wrapText="bothSides">
                   <wp:wrapPolygon edited="1">
@@ -7218,7 +7216,7 @@
                       <wps:spPr bwMode="auto">
                         <a:xfrm flipH="0" flipV="0">
                           <a:off x="0" y="0"/>
-                          <a:ext cx="2364127" cy="752474"/>
+                          <a:ext cx="2364126" cy="1181099"/>
                         </a:xfrm>
                         <a:prstGeom prst="frame">
                           <a:avLst>
@@ -7257,17 +7255,31 @@
                         <w:txbxContent>
                           <w:p>
                             <w:pPr>
-                              <w:jc w:val="center"/>
+                              <w:jc w:val="left"/>
                               <w:rPr>
                                 <w:color w:val="000000" w:themeColor="text1"/>
                                 <w:highlight w:val="none"/>
-                                <w:lang w:val="sr-Latn-BA"/>
+                                <w:lang w:val="sr-Latn-CS"/>
                               </w:rPr>
                             </w:pPr>
                             <w:r>
                               <w:rPr>
                                 <w:color w:val="000000" w:themeColor="text1"/>
-                                <w:lang w:val="sr-Latn-BA"/>
+                                <w:lang w:val="en-US"/>
+                              </w:rPr>
+                              <w:t xml:space="preserve">           </w:t>
+                            </w:r>
+                            <w:r>
+                              <w:rPr>
+                                <w:color w:val="000000" w:themeColor="text1"/>
+                                <w:lang w:val="sr-Latn-CS"/>
+                              </w:rPr>
+                              <w:t xml:space="preserve">            </w:t>
+                            </w:r>
+                            <w:r>
+                              <w:rPr>
+                                <w:color w:val="000000" w:themeColor="text1"/>
+                                <w:lang w:val="sr-Latn-CS"/>
                               </w:rPr>
                               <w:t xml:space="preserve">ELMA</w:t>
                             </w:r>
@@ -7275,32 +7287,117 @@
                               <w:rPr>
                                 <w:color w:val="000000" w:themeColor="text1"/>
                                 <w:highlight w:val="none"/>
-                                <w:lang w:val="sr-Latn-BA"/>
+                                <w:lang w:val="sr-Latn-CS"/>
                               </w:rPr>
                             </w:r>
-                            <w:r/>
+                            <w:r>
+                              <w:rPr>
+                                <w:lang w:val="sr-Latn-CS"/>
+                              </w:rPr>
+                            </w:r>
                           </w:p>
                           <w:p>
                             <w:pPr>
                               <w:jc w:val="center"/>
                               <w:rPr>
                                 <w:color w:val="000000" w:themeColor="text1"/>
+                                <w:highlight w:val="none"/>
+                                <w:lang w:val="sr-Latn-CS"/>
                               </w:rPr>
                             </w:pPr>
                             <w:r>
                               <w:rPr>
                                 <w:color w:val="000000" w:themeColor="text1"/>
                                 <w:highlight w:val="none"/>
-                                <w:lang w:val="sr-Latn-BA"/>
+                                <w:lang w:val="sr-Latn-CS"/>
                               </w:rPr>
                               <w:t xml:space="preserve">Vođa projekta</w:t>
                             </w:r>
                             <w:r>
                               <w:rPr>
                                 <w:color w:val="000000" w:themeColor="text1"/>
+                                <w:lang w:val="sr-Latn-CS"/>
                               </w:rPr>
                             </w:r>
-                            <w:r/>
+                            <w:r>
+                              <w:rPr>
+                                <w:lang w:val="sr-Latn-CS"/>
+                              </w:rPr>
+                            </w:r>
+                          </w:p>
+                          <w:p>
+                            <w:pPr>
+                              <w:jc w:val="center"/>
+                              <w:rPr>
+                                <w:color w:val="000000" w:themeColor="text1"/>
+                                <w:highlight w:val="none"/>
+                                <w:lang w:val="sr-Latn-CS"/>
+                              </w:rPr>
+                            </w:pPr>
+                            <w:r>
+                              <w:rPr>
+                                <w:color w:val="000000" w:themeColor="text1"/>
+                                <w:highlight w:val="none"/>
+                                <w:lang w:val="sr-Latn-CS"/>
+                              </w:rPr>
+                              <w:t xml:space="preserve">Baze podataka</w:t>
+                            </w:r>
+                            <w:r>
+                              <w:rPr>
+                                <w:color w:val="000000" w:themeColor="text1"/>
+                                <w:highlight w:val="none"/>
+                                <w:lang w:val="sr-Latn-CS"/>
+                              </w:rPr>
+                            </w:r>
+                          </w:p>
+                          <w:p>
+                            <w:pPr>
+                              <w:jc w:val="center"/>
+                              <w:rPr>
+                                <w:color w:val="000000" w:themeColor="text1"/>
+                                <w:highlight w:val="none"/>
+                                <w:lang w:val="sr-Latn-CS"/>
+                              </w:rPr>
+                            </w:pPr>
+                            <w:r>
+                              <w:rPr>
+                                <w:color w:val="000000" w:themeColor="text1"/>
+                                <w:highlight w:val="none"/>
+                                <w:lang w:val="sr-Latn-CS"/>
+                              </w:rPr>
+                              <w:t xml:space="preserve">Veb programiranje</w:t>
+                            </w:r>
+                            <w:r>
+                              <w:rPr>
+                                <w:color w:val="000000" w:themeColor="text1"/>
+                                <w:highlight w:val="none"/>
+                                <w:lang w:val="sr-Latn-CS"/>
+                              </w:rPr>
+                            </w:r>
+                          </w:p>
+                          <w:p>
+                            <w:pPr>
+                              <w:jc w:val="center"/>
+                              <w:rPr>
+                                <w:color w:val="000000" w:themeColor="text1"/>
+                                <w:lang w:val="sr-Latn-CS"/>
+                              </w:rPr>
+                            </w:pPr>
+                            <w:r>
+                              <w:rPr>
+                                <w:color w:val="000000" w:themeColor="text1"/>
+                                <w:highlight w:val="none"/>
+                                <w:lang w:val="sr-Latn-CS"/>
+                              </w:rPr>
+                              <w:t xml:space="preserve">Dizajn</w:t>
+                            </w:r>
+                            <w:r>
+                              <w:rPr>
+                                <w:color w:val="000000" w:themeColor="text1"/>
+                                <w:highlight w:val="none"/>
+                                <w:lang w:val="sr-Latn-CS"/>
+                              </w:rPr>
+                            </w:r>
                           </w:p>
                         </w:txbxContent>
                       </wps:txbx>
@@ -7313,7 +7410,7 @@
           </mc:Choice>
           <mc:Fallback>
             <w:pict>
-              <v:shape id="shape 0" o:spid="_x0000_s0" style="position:absolute;z-index:5120;o:allowoverlap:true;o:allowincell:true;mso-position-horizontal-relative:text;margin-left:164.1pt;mso-position-horizontal:absolute;mso-position-vertical-relative:text;margin-top:10.2pt;mso-position-vertical:absolute;width:186.2pt;height:59.2pt;mso-wrap-distance-left:9.1pt;mso-wrap-distance-top:0.0pt;mso-wrap-distance-right:9.1pt;mso-wrap-distance-bottom:0.0pt;v-text-anchor:middle;visibility:visible;" wrapcoords="0 0 100000 0 100000 87500 100000 100000 0 100000 0 87500" fillcolor="#FFFFFF" strokecolor="#000000" strokeweight="1.00pt">
+              <v:shape id="shape 0" o:spid="_x0000_s0" style="position:absolute;z-index:5120;o:allowoverlap:true;o:allowincell:true;mso-position-horizontal-relative:text;margin-left:160.3pt;mso-position-horizontal:absolute;mso-position-vertical-relative:text;margin-top:3.5pt;mso-position-vertical:absolute;width:186.2pt;height:93.0pt;mso-wrap-distance-left:9.1pt;mso-wrap-distance-top:0.0pt;mso-wrap-distance-right:9.1pt;mso-wrap-distance-bottom:0.0pt;v-text-anchor:middle;visibility:visible;" wrapcoords="0 0 100000 0 100000 87500 100000 100000 0 100000 0 87500" fillcolor="#FFFFFF" strokecolor="#000000" strokeweight="1.00pt">
                 <v:fill opacity="-49501f"/>
                 <v:stroke dashstyle="solid"/>
                 <w10:wrap type="through"/>
@@ -7321,17 +7418,31 @@
                   <w:txbxContent>
                     <w:p>
                       <w:pPr>
-                        <w:jc w:val="center"/>
+                        <w:jc w:val="left"/>
                         <w:rPr>
                           <w:color w:val="000000" w:themeColor="text1"/>
                           <w:highlight w:val="none"/>
-                          <w:lang w:val="sr-Latn-BA"/>
+                          <w:lang w:val="sr-Latn-CS"/>
                         </w:rPr>
                       </w:pPr>
                       <w:r>
                         <w:rPr>
                           <w:color w:val="000000" w:themeColor="text1"/>
-                          <w:lang w:val="sr-Latn-BA"/>
+                          <w:lang w:val="en-US"/>
+                        </w:rPr>
+                        <w:t xml:space="preserve">           </w:t>
+                      </w:r>
+                      <w:r>
+                        <w:rPr>
+                          <w:color w:val="000000" w:themeColor="text1"/>
+                          <w:lang w:val="sr-Latn-CS"/>
+                        </w:rPr>
+                        <w:t xml:space="preserve">            </w:t>
+                      </w:r>
+                      <w:r>
+                        <w:rPr>
+                          <w:color w:val="000000" w:themeColor="text1"/>
+                          <w:lang w:val="sr-Latn-CS"/>
                         </w:rPr>
                         <w:t xml:space="preserve">ELMA</w:t>
                       </w:r>
@@ -7339,32 +7450,117 @@
                         <w:rPr>
                           <w:color w:val="000000" w:themeColor="text1"/>
                           <w:highlight w:val="none"/>
-                          <w:lang w:val="sr-Latn-BA"/>
+                          <w:lang w:val="sr-Latn-CS"/>
                         </w:rPr>
                       </w:r>
-                      <w:r/>
+                      <w:r>
+                        <w:rPr>
+                          <w:lang w:val="sr-Latn-CS"/>
+                        </w:rPr>
+                      </w:r>
                     </w:p>
                     <w:p>
                       <w:pPr>
                         <w:jc w:val="center"/>
                         <w:rPr>
                           <w:color w:val="000000" w:themeColor="text1"/>
+                          <w:highlight w:val="none"/>
+                          <w:lang w:val="sr-Latn-CS"/>
                         </w:rPr>
                       </w:pPr>
                       <w:r>
                         <w:rPr>
                           <w:color w:val="000000" w:themeColor="text1"/>
                           <w:highlight w:val="none"/>
-                          <w:lang w:val="sr-Latn-BA"/>
+                          <w:lang w:val="sr-Latn-CS"/>
                         </w:rPr>
                         <w:t xml:space="preserve">Vođa projekta</w:t>
                       </w:r>
                       <w:r>
                         <w:rPr>
                           <w:color w:val="000000" w:themeColor="text1"/>
+                          <w:lang w:val="sr-Latn-CS"/>
                         </w:rPr>
                       </w:r>
-                      <w:r/>
+                      <w:r>
+                        <w:rPr>
+                          <w:lang w:val="sr-Latn-CS"/>
+                        </w:rPr>
+                      </w:r>
+                    </w:p>
+                    <w:p>
+                      <w:pPr>
+                        <w:jc w:val="center"/>
+                        <w:rPr>
+                          <w:color w:val="000000" w:themeColor="text1"/>
+                          <w:highlight w:val="none"/>
+                          <w:lang w:val="sr-Latn-CS"/>
+                        </w:rPr>
+                      </w:pPr>
+                      <w:r>
+                        <w:rPr>
+                          <w:color w:val="000000" w:themeColor="text1"/>
+                          <w:highlight w:val="none"/>
+                          <w:lang w:val="sr-Latn-CS"/>
+                        </w:rPr>
+                        <w:t xml:space="preserve">Baze podataka</w:t>
+                      </w:r>
+                      <w:r>
+                        <w:rPr>
+                          <w:color w:val="000000" w:themeColor="text1"/>
+                          <w:highlight w:val="none"/>
+                          <w:lang w:val="sr-Latn-CS"/>
+                        </w:rPr>
+                      </w:r>
+                    </w:p>
+                    <w:p>
+                      <w:pPr>
+                        <w:jc w:val="center"/>
+                        <w:rPr>
+                          <w:color w:val="000000" w:themeColor="text1"/>
+                          <w:highlight w:val="none"/>
+                          <w:lang w:val="sr-Latn-CS"/>
+                        </w:rPr>
+                      </w:pPr>
+                      <w:r>
+                        <w:rPr>
+                          <w:color w:val="000000" w:themeColor="text1"/>
+                          <w:highlight w:val="none"/>
+                          <w:lang w:val="sr-Latn-CS"/>
+                        </w:rPr>
+                        <w:t xml:space="preserve">Veb programiranje</w:t>
+                      </w:r>
+                      <w:r>
+                        <w:rPr>
+                          <w:color w:val="000000" w:themeColor="text1"/>
+                          <w:highlight w:val="none"/>
+                          <w:lang w:val="sr-Latn-CS"/>
+                        </w:rPr>
+                      </w:r>
+                    </w:p>
+                    <w:p>
+                      <w:pPr>
+                        <w:jc w:val="center"/>
+                        <w:rPr>
+                          <w:color w:val="000000" w:themeColor="text1"/>
+                          <w:lang w:val="sr-Latn-CS"/>
+                        </w:rPr>
+                      </w:pPr>
+                      <w:r>
+                        <w:rPr>
+                          <w:color w:val="000000" w:themeColor="text1"/>
+                          <w:highlight w:val="none"/>
+                          <w:lang w:val="sr-Latn-CS"/>
+                        </w:rPr>
+                        <w:t xml:space="preserve">Dizajn</w:t>
+                      </w:r>
+                      <w:r>
+                        <w:rPr>
+                          <w:color w:val="000000" w:themeColor="text1"/>
+                          <w:highlight w:val="none"/>
+                          <w:lang w:val="sr-Latn-CS"/>
+                        </w:rPr>
+                      </w:r>
                     </w:p>
                   </w:txbxContent>
                 </v:textbox>
@@ -7408,7 +7604,6 @@
       </w:r>
       <w:r>
         <w:rPr>
-          <w:highlight w:val="none"/>
           <w:lang w:val="sr-Latn-CS"/>
         </w:rPr>
       </w:r>
@@ -7435,7 +7630,6 @@
       </w:r>
       <w:r>
         <w:rPr>
-          <w:highlight w:val="none"/>
           <w:lang w:val="sr-Latn-CS"/>
         </w:rPr>
       </w:r>
@@ -7464,18 +7658,70 @@
         <w:rPr>
           <w:lang w:val="sr-Latn-CS"/>
         </w:rPr>
+      </w:r>
+      <w:r>
+        <w:rPr>
+          <w:lang w:val="sr-Latn-CS"/>
+        </w:rPr>
+      </w:r>
+    </w:p>
+    <w:p>
+      <w:pPr>
+        <w:pStyle w:val="1055"/>
+        <w:jc w:val="center"/>
+        <w:rPr>
+          <w:highlight w:val="none"/>
+          <w:lang w:val="sr-Latn-CS"/>
+        </w:rPr>
+      </w:pPr>
+      <w:r>
+        <w:rPr>
+          <w:highlight w:val="none"/>
+          <w:lang w:val="sr-Latn-CS"/>
+        </w:rPr>
+      </w:r>
+      <w:r>
+        <w:rPr>
+          <w:lang w:val="sr-Latn-CS"/>
+        </w:rPr>
+      </w:r>
+      <w:r>
+        <w:rPr>
+          <w:lang w:val="sr-Latn-CS"/>
+        </w:rPr>
+      </w:r>
+    </w:p>
+    <w:p>
+      <w:pPr>
+        <w:pStyle w:val="1055"/>
+        <w:jc w:val="center"/>
+        <w:rPr>
+          <w:highlight w:val="none"/>
+          <w:lang w:val="sr-Latn-CS"/>
+        </w:rPr>
+      </w:pPr>
+      <w:r>
+        <w:rPr>
+          <w:highlight w:val="none"/>
+          <w:lang w:val="sr-Latn-CS"/>
+        </w:rPr>
+      </w:r>
+      <w:r>
+        <w:rPr>
+          <w:lang w:val="sr-Latn-CS"/>
+        </w:rPr>
         <mc:AlternateContent>
           <mc:Choice Requires="wpg">
             <w:drawing>
-              <wp:anchor xmlns:wp="http://schemas.openxmlformats.org/drawingml/2006/wordprocessingDrawing" xmlns:wp14="http://schemas.microsoft.com/office/word/2010/wordprocessingDrawing" distT="0" distB="0" distL="115200" distR="115200" simplePos="0" relativeHeight="8192" behindDoc="0" locked="0" layoutInCell="1" allowOverlap="1">
+              <wp:anchor xmlns:wp="http://schemas.openxmlformats.org/drawingml/2006/wordprocessingDrawing" xmlns:wp14="http://schemas.microsoft.com/office/word/2010/wordprocessingDrawing" distT="0" distB="0" distL="115200" distR="115200" simplePos="0" relativeHeight="19456" behindDoc="0" locked="0" layoutInCell="1" allowOverlap="1">
                 <wp:simplePos x="0" y="0"/>
                 <wp:positionH relativeFrom="column">
-                  <wp:posOffset>2808922</wp:posOffset>
+                  <wp:posOffset>2866072</wp:posOffset>
                 </wp:positionH>
                 <wp:positionV relativeFrom="paragraph">
-                  <wp:posOffset>196274</wp:posOffset>
+                  <wp:posOffset>110549</wp:posOffset>
                 </wp:positionV>
-                <wp:extent cx="0" cy="438150"/>
+                <wp:extent cx="0" cy="409575"/>
                 <wp:effectExtent l="4762" t="4762" r="4762" b="4762"/>
                 <wp:wrapNone/>
                 <wp:docPr id="2" name=""/>
@@ -7488,7 +7734,7 @@
                       <wps:spPr bwMode="auto">
                         <a:xfrm flipH="0" flipV="0">
                           <a:off x="0" y="0"/>
-                          <a:ext cx="0" cy="438149"/>
+                          <a:ext cx="0" cy="409574"/>
                         </a:xfrm>
                         <a:prstGeom prst="line">
                           <a:avLst/>
@@ -7524,14 +7770,13 @@
           </mc:Choice>
           <mc:Fallback>
             <w:pict>
-              <v:line id="shape 1" o:spid="_x0000_s1" style="position:absolute;left:0;text-align:left;z-index:8192;mso-wrap-distance-left:9.1pt;mso-wrap-distance-top:0.0pt;mso-wrap-distance-right:9.1pt;mso-wrap-distance-bottom:0.0pt;visibility:visible;" from="221.2pt,15.5pt" to="221.2pt,50.0pt" filled="f" strokecolor="#233B59" strokeweight="0.75pt"/>
+              <v:line id="shape 1" o:spid="_x0000_s1" style="position:absolute;left:0;text-align:left;z-index:19456;mso-wrap-distance-left:9.1pt;mso-wrap-distance-top:0.0pt;mso-wrap-distance-right:9.1pt;mso-wrap-distance-bottom:0.0pt;visibility:visible;" from="225.7pt,8.7pt" to="225.7pt,41.0pt" filled="f" strokecolor="#233B59" strokeweight="0.75pt"/>
             </w:pict>
           </mc:Fallback>
         </mc:AlternateContent>
       </w:r>
       <w:r>
         <w:rPr>
-          <w:highlight w:val="none"/>
           <w:lang w:val="sr-Latn-CS"/>
         </w:rPr>
       </w:r>
@@ -7558,7 +7803,6 @@
       </w:r>
       <w:r>
         <w:rPr>
-          <w:highlight w:val="none"/>
           <w:lang w:val="sr-Latn-CS"/>
         </w:rPr>
       </w:r>
@@ -7593,12 +7837,12 @@
               <wp:anchor xmlns:wp="http://schemas.openxmlformats.org/drawingml/2006/wordprocessingDrawing" xmlns:wp14="http://schemas.microsoft.com/office/word/2010/wordprocessingDrawing" distT="0" distB="0" distL="115200" distR="115200" simplePos="0" relativeHeight="12288" behindDoc="0" locked="0" layoutInCell="1" allowOverlap="1">
                 <wp:simplePos x="0" y="0"/>
                 <wp:positionH relativeFrom="column">
-                  <wp:posOffset>2075497</wp:posOffset>
+                  <wp:posOffset>2084059</wp:posOffset>
                 </wp:positionH>
                 <wp:positionV relativeFrom="paragraph">
-                  <wp:posOffset>177224</wp:posOffset>
+                  <wp:posOffset>62924</wp:posOffset>
                 </wp:positionV>
-                <wp:extent cx="2381250" cy="838200"/>
+                <wp:extent cx="2372689" cy="685800"/>
                 <wp:effectExtent l="12700" t="12700" r="12700" b="12700"/>
                 <wp:wrapNone/>
                 <wp:docPr id="3" name=""/>
@@ -7611,7 +7855,7 @@
                       <wps:spPr bwMode="auto">
                         <a:xfrm flipH="0" flipV="0">
                           <a:off x="0" y="0"/>
-                          <a:ext cx="2381249" cy="838198"/>
+                          <a:ext cx="2372688" cy="685799"/>
                         </a:xfrm>
                         <a:prstGeom prst="rect">
                           <a:avLst/>
@@ -7648,81 +7892,92 @@
                             <w:pPr>
                               <w:jc w:val="center"/>
                               <w:rPr>
-                                <w:color w:val="000000" w:themeColor="text1"/>
+                                <w:sz w:val="20"/>
+                                <w:szCs w:val="20"/>
                                 <w:highlight w:val="none"/>
                               </w:rPr>
                             </w:pPr>
                             <w:r>
                               <w:rPr>
                                 <w:color w:val="000000" w:themeColor="text1"/>
+                                <w:sz w:val="20"/>
+                                <w:szCs w:val="20"/>
+                                <w:highlight w:val="none"/>
+                                <w:lang w:val="sr-Latn-BA"/>
+                              </w:rPr>
+                            </w:r>
+                            <w:r>
+                              <w:rPr>
+                                <w:color w:val="000000" w:themeColor="text1"/>
+                                <w:sz w:val="20"/>
+                                <w:szCs w:val="20"/>
+                                <w:highlight w:val="none"/>
+                                <w:lang w:val="sr-Latn-BA"/>
+                              </w:rPr>
+                            </w:r>
+                          </w:p>
+                          <w:p>
+                            <w:pPr>
+                              <w:jc w:val="center"/>
+                              <w:rPr>
+                                <w:color w:val="000000" w:themeColor="text1"/>
+                                <w:sz w:val="20"/>
+                                <w:szCs w:val="20"/>
+                                <w:highlight w:val="none"/>
+                                <w:lang w:val="sr-Latn-BA"/>
+                              </w:rPr>
+                            </w:pPr>
+                            <w:r>
+                              <w:rPr>
+                                <w:color w:val="000000" w:themeColor="text1"/>
+                                <w:sz w:val="20"/>
+                                <w:szCs w:val="20"/>
                                 <w:lang w:val="sr-Latn-BA"/>
                               </w:rPr>
                               <w:t xml:space="preserve">Aldina</w:t>
                             </w:r>
                             <w:r>
                               <w:rPr>
+                                <w:sz w:val="20"/>
+                                <w:szCs w:val="20"/>
+                              </w:rPr>
+                            </w:r>
+                            <w:r>
+                              <w:rPr>
                                 <w:color w:val="000000" w:themeColor="text1"/>
+                                <w:sz w:val="20"/>
+                                <w:szCs w:val="20"/>
                                 <w:highlight w:val="none"/>
                               </w:rPr>
                             </w:r>
-                            <w:r/>
                           </w:p>
                           <w:p>
                             <w:pPr>
                               <w:jc w:val="center"/>
                               <w:rPr>
                                 <w:color w:val="000000" w:themeColor="text1"/>
+                                <w:sz w:val="20"/>
+                                <w:szCs w:val="20"/>
                                 <w:highlight w:val="none"/>
                               </w:rPr>
                             </w:pPr>
                             <w:r>
                               <w:rPr>
                                 <w:color w:val="000000" w:themeColor="text1"/>
+                                <w:sz w:val="20"/>
+                                <w:szCs w:val="20"/>
                                 <w:highlight w:val="none"/>
-                                <w:lang w:val="sr-Latn-BA"/>
                               </w:rPr>
-                              <w:t xml:space="preserve">Baza poadatak</w:t>
+                              <w:t xml:space="preserve">Mentor</w:t>
                             </w:r>
                             <w:r>
                               <w:rPr>
                                 <w:color w:val="000000" w:themeColor="text1"/>
-                                <w:highlight w:val="none"/>
-                                <w:lang w:val="sr-Latn-BA"/>
-                              </w:rPr>
-                              <w:t xml:space="preserve">a</w:t>
-                            </w:r>
-                            <w:r>
-                              <w:rPr>
-                                <w:color w:val="000000" w:themeColor="text1"/>
+                                <w:sz w:val="20"/>
+                                <w:szCs w:val="20"/>
                                 <w:highlight w:val="none"/>
                               </w:rPr>
                             </w:r>
-                            <w:r/>
-                          </w:p>
-                          <w:p>
-                            <w:pPr>
-                              <w:jc w:val="center"/>
-                              <w:rPr>
-                                <w:color w:val="000000" w:themeColor="text1"/>
-                                <w:highlight w:val="none"/>
-                              </w:rPr>
-                            </w:pPr>
-                            <w:r>
-                              <w:rPr>
-                                <w:color w:val="000000" w:themeColor="text1"/>
-                                <w:highlight w:val="none"/>
-                                <w:lang w:val="sr-Latn-BA"/>
-                              </w:rPr>
-                              <w:t xml:space="preserve">Dizajn</w:t>
-                            </w:r>
-                            <w:r>
-                              <w:rPr>
-                                <w:color w:val="000000" w:themeColor="text1"/>
-                                <w:highlight w:val="none"/>
-                                <w:lang w:val="sr-Latn-BA"/>
-                              </w:rPr>
-                            </w:r>
-                            <w:r/>
                           </w:p>
                           <w:p>
                             <w:pPr>
@@ -7735,17 +7990,9 @@
                               <w:rPr>
                                 <w:color w:val="000000" w:themeColor="text1"/>
                                 <w:highlight w:val="none"/>
-                                <w:lang w:val="sr-Latn-BA"/>
+                                <w:lang w:val="en-US"/>
                               </w:rPr>
-                              <w:t xml:space="preserve">Web p</w:t>
-                            </w:r>
-                            <w:r>
-                              <w:rPr>
-                                <w:color w:val="000000" w:themeColor="text1"/>
-                                <w:highlight w:val="none"/>
-                                <w:lang w:val="sr-Latn-BA"/>
-                              </w:rPr>
-                              <w:t xml:space="preserve">rogramiranje</w:t>
+                              <w:t xml:space="preserve"> </w:t>
                             </w:r>
                             <w:r>
                               <w:rPr>
@@ -7755,6 +8002,11 @@
                               </w:rPr>
                             </w:r>
                             <w:r/>
+                            <w:r>
+                              <w:rPr>
+                                <w:color w:val="000000" w:themeColor="text1"/>
+                              </w:rPr>
+                            </w:r>
                           </w:p>
                         </w:txbxContent>
                       </wps:txbx>
@@ -7767,7 +8019,7 @@
           </mc:Choice>
           <mc:Fallback>
             <w:pict>
-              <v:shape id="shape 2" o:spid="_x0000_s2" o:spt="1" type="#_x0000_t1" style="position:absolute;z-index:12288;o:allowoverlap:true;o:allowincell:true;mso-position-horizontal-relative:text;margin-left:163.4pt;mso-position-horizontal:absolute;mso-position-vertical-relative:text;margin-top:14.0pt;mso-position-vertical:absolute;width:187.5pt;height:66.0pt;mso-wrap-distance-left:9.1pt;mso-wrap-distance-top:0.0pt;mso-wrap-distance-right:9.1pt;mso-wrap-distance-bottom:0.0pt;v-text-anchor:middle;visibility:visible;" fillcolor="#FFFFFF" strokecolor="#000000" strokeweight="2.00pt">
+              <v:shape id="shape 2" o:spid="_x0000_s2" o:spt="1" type="#_x0000_t1" style="position:absolute;z-index:12288;o:allowoverlap:true;o:allowincell:true;mso-position-horizontal-relative:text;margin-left:164.1pt;mso-position-horizontal:absolute;mso-position-vertical-relative:text;margin-top:5.0pt;mso-position-vertical:absolute;width:186.8pt;height:54.0pt;mso-wrap-distance-left:9.1pt;mso-wrap-distance-top:0.0pt;mso-wrap-distance-right:9.1pt;mso-wrap-distance-bottom:0.0pt;v-text-anchor:middle;visibility:visible;" fillcolor="#FFFFFF" strokecolor="#000000" strokeweight="2.00pt">
                 <v:stroke dashstyle="solid"/>
                 <v:textbox inset="0,0,0,0">
                   <w:txbxContent>
@@ -7775,81 +8027,92 @@
                       <w:pPr>
                         <w:jc w:val="center"/>
                         <w:rPr>
-                          <w:color w:val="000000" w:themeColor="text1"/>
+                          <w:sz w:val="20"/>
+                          <w:szCs w:val="20"/>
                           <w:highlight w:val="none"/>
                         </w:rPr>
                       </w:pPr>
                       <w:r>
                         <w:rPr>
                           <w:color w:val="000000" w:themeColor="text1"/>
+                          <w:sz w:val="20"/>
+                          <w:szCs w:val="20"/>
+                          <w:highlight w:val="none"/>
+                          <w:lang w:val="sr-Latn-BA"/>
+                        </w:rPr>
+                      </w:r>
+                      <w:r>
+                        <w:rPr>
+                          <w:color w:val="000000" w:themeColor="text1"/>
+                          <w:sz w:val="20"/>
+                          <w:szCs w:val="20"/>
+                          <w:highlight w:val="none"/>
+                          <w:lang w:val="sr-Latn-BA"/>
+                        </w:rPr>
+                      </w:r>
+                    </w:p>
+                    <w:p>
+                      <w:pPr>
+                        <w:jc w:val="center"/>
+                        <w:rPr>
+                          <w:color w:val="000000" w:themeColor="text1"/>
+                          <w:sz w:val="20"/>
+                          <w:szCs w:val="20"/>
+                          <w:highlight w:val="none"/>
+                          <w:lang w:val="sr-Latn-BA"/>
+                        </w:rPr>
+                      </w:pPr>
+                      <w:r>
+                        <w:rPr>
+                          <w:color w:val="000000" w:themeColor="text1"/>
+                          <w:sz w:val="20"/>
+                          <w:szCs w:val="20"/>
                           <w:lang w:val="sr-Latn-BA"/>
                         </w:rPr>
                         <w:t xml:space="preserve">Aldina</w:t>
                       </w:r>
                       <w:r>
                         <w:rPr>
+                          <w:sz w:val="20"/>
+                          <w:szCs w:val="20"/>
+                        </w:rPr>
+                      </w:r>
+                      <w:r>
+                        <w:rPr>
                           <w:color w:val="000000" w:themeColor="text1"/>
+                          <w:sz w:val="20"/>
+                          <w:szCs w:val="20"/>
                           <w:highlight w:val="none"/>
                         </w:rPr>
                       </w:r>
-                      <w:r/>
                     </w:p>
                     <w:p>
                       <w:pPr>
                         <w:jc w:val="center"/>
                         <w:rPr>
                           <w:color w:val="000000" w:themeColor="text1"/>
+                          <w:sz w:val="20"/>
+                          <w:szCs w:val="20"/>
                           <w:highlight w:val="none"/>
                         </w:rPr>
                       </w:pPr>
                       <w:r>
                         <w:rPr>
                           <w:color w:val="000000" w:themeColor="text1"/>
+                          <w:sz w:val="20"/>
+                          <w:szCs w:val="20"/>
                           <w:highlight w:val="none"/>
-                          <w:lang w:val="sr-Latn-BA"/>
                         </w:rPr>
-                        <w:t xml:space="preserve">Baza poadatak</w:t>
+                        <w:t xml:space="preserve">Mentor</w:t>
                       </w:r>
                       <w:r>
                         <w:rPr>
                           <w:color w:val="000000" w:themeColor="text1"/>
-                          <w:highlight w:val="none"/>
-                          <w:lang w:val="sr-Latn-BA"/>
-                        </w:rPr>
-                        <w:t xml:space="preserve">a</w:t>
-                      </w:r>
-                      <w:r>
-                        <w:rPr>
-                          <w:color w:val="000000" w:themeColor="text1"/>
+                          <w:sz w:val="20"/>
+                          <w:szCs w:val="20"/>
                           <w:highlight w:val="none"/>
                         </w:rPr>
                       </w:r>
-                      <w:r/>
-                    </w:p>
-                    <w:p>
-                      <w:pPr>
-                        <w:jc w:val="center"/>
-                        <w:rPr>
-                          <w:color w:val="000000" w:themeColor="text1"/>
-                          <w:highlight w:val="none"/>
-                        </w:rPr>
-                      </w:pPr>
-                      <w:r>
-                        <w:rPr>
-                          <w:color w:val="000000" w:themeColor="text1"/>
-                          <w:highlight w:val="none"/>
-                          <w:lang w:val="sr-Latn-BA"/>
-                        </w:rPr>
-                        <w:t xml:space="preserve">Dizajn</w:t>
-                      </w:r>
-                      <w:r>
-                        <w:rPr>
-                          <w:color w:val="000000" w:themeColor="text1"/>
-                          <w:highlight w:val="none"/>
-                          <w:lang w:val="sr-Latn-BA"/>
-                        </w:rPr>
-                      </w:r>
-                      <w:r/>
                     </w:p>
                     <w:p>
                       <w:pPr>
@@ -7862,17 +8125,9 @@
                         <w:rPr>
                           <w:color w:val="000000" w:themeColor="text1"/>
                           <w:highlight w:val="none"/>
-                          <w:lang w:val="sr-Latn-BA"/>
+                          <w:lang w:val="en-US"/>
                         </w:rPr>
-                        <w:t xml:space="preserve">Web p</w:t>
-                      </w:r>
-                      <w:r>
-                        <w:rPr>
-                          <w:color w:val="000000" w:themeColor="text1"/>
-                          <w:highlight w:val="none"/>
-                          <w:lang w:val="sr-Latn-BA"/>
-                        </w:rPr>
-                        <w:t xml:space="preserve">rogramiranje</w:t>
+                        <w:t xml:space="preserve"> </w:t>
                       </w:r>
                       <w:r>
                         <w:rPr>
@@ -7882,6 +8137,11 @@
                         </w:rPr>
                       </w:r>
                       <w:r/>
+                      <w:r>
+                        <w:rPr>
+                          <w:color w:val="000000" w:themeColor="text1"/>
+                        </w:rPr>
+                      </w:r>
                     </w:p>
                   </w:txbxContent>
                 </v:textbox>
@@ -7892,7 +8152,6 @@
       </w:r>
       <w:r>
         <w:rPr>
-          <w:highlight w:val="none"/>
           <w:lang w:val="sr-Latn-CS"/>
         </w:rPr>
       </w:r>
@@ -7919,7 +8178,6 @@
       </w:r>
       <w:r>
         <w:rPr>
-          <w:highlight w:val="none"/>
           <w:lang w:val="sr-Latn-CS"/>
         </w:rPr>
       </w:r>
@@ -7946,61 +8204,6 @@
       </w:r>
       <w:r>
         <w:rPr>
-          <w:highlight w:val="none"/>
-          <w:lang w:val="sr-Latn-CS"/>
-        </w:rPr>
-      </w:r>
-      <w:r>
-        <w:rPr>
-          <w:lang w:val="sr-Latn-CS"/>
-        </w:rPr>
-      </w:r>
-    </w:p>
-    <w:p>
-      <w:pPr>
-        <w:pStyle w:val="1055"/>
-        <w:jc w:val="center"/>
-        <w:rPr>
-          <w:highlight w:val="none"/>
-          <w:lang w:val="sr-Latn-CS"/>
-        </w:rPr>
-      </w:pPr>
-      <w:r>
-        <w:rPr>
-          <w:highlight w:val="none"/>
-          <w:lang w:val="sr-Latn-CS"/>
-        </w:rPr>
-      </w:r>
-      <w:r>
-        <w:rPr>
-          <w:highlight w:val="none"/>
-          <w:lang w:val="sr-Latn-CS"/>
-        </w:rPr>
-      </w:r>
-      <w:r>
-        <w:rPr>
-          <w:lang w:val="sr-Latn-CS"/>
-        </w:rPr>
-      </w:r>
-    </w:p>
-    <w:p>
-      <w:pPr>
-        <w:pStyle w:val="1055"/>
-        <w:jc w:val="center"/>
-        <w:rPr>
-          <w:highlight w:val="none"/>
-          <w:lang w:val="sr-Latn-CS"/>
-        </w:rPr>
-      </w:pPr>
-      <w:r>
-        <w:rPr>
-          <w:highlight w:val="none"/>
-          <w:lang w:val="sr-Latn-CS"/>
-        </w:rPr>
-      </w:r>
-      <w:r>
-        <w:rPr>
-          <w:highlight w:val="none"/>
           <w:lang w:val="sr-Latn-CS"/>
         </w:rPr>
       </w:r>
@@ -8052,7 +8255,6 @@
       </w:r>
       <w:r>
         <w:rPr>
-          <w:highlight w:val="none"/>
           <w:lang w:val="sr-Latn-CS"/>
         </w:rPr>
       </w:r>
@@ -12700,6 +12902,11 @@
           <w:lang w:val="sr-Latn-CS"/>
         </w:rPr>
       </w:pPr>
+      <w:r>
+        <w:rPr>
+          <w:lang w:val="sr-Latn-CS"/>
+        </w:rPr>
+      </w:r>
       <w:r>
         <w:rPr>
           <w:lang w:val="sr-Latn-CS"/>
